--- a/Instrucciones.docx
+++ b/Instrucciones.docx
@@ -12,696 +12,6 @@
         <w:rPr>
           <w:lang w:val="es-ES"/>
         </w:rPr>
-        <w:t>Sección X mínimo (H) y X máximo (H) editable:</w:t>
-      </w:r>
-    </w:p>
-    <w:p>
-      <w:pPr>
-        <w:rPr>
-          <w:lang w:val="es-ES"/>
-        </w:rPr>
-      </w:pPr>
-      <w:r>
-        <w:rPr>
-          <w:lang w:val="es-ES"/>
-        </w:rPr>
-        <w:tab/>
-        <w:t xml:space="preserve">La </w:t>
-      </w:r>
-      <w:proofErr w:type="spellStart"/>
-      <w:r>
-        <w:rPr>
-          <w:lang w:val="es-ES"/>
-        </w:rPr>
-        <w:t>seccion</w:t>
-      </w:r>
-      <w:proofErr w:type="spellEnd"/>
-      <w:r>
-        <w:rPr>
-          <w:lang w:val="es-ES"/>
-        </w:rPr>
-        <w:t xml:space="preserve"> debe aparecer solo si se aplica una </w:t>
-      </w:r>
-      <w:proofErr w:type="spellStart"/>
-      <w:r>
-        <w:rPr>
-          <w:lang w:val="es-ES"/>
-        </w:rPr>
-        <w:t>Mascara</w:t>
-      </w:r>
-      <w:proofErr w:type="spellEnd"/>
-      <w:r>
-        <w:rPr>
-          <w:lang w:val="es-ES"/>
-        </w:rPr>
-        <w:t>.</w:t>
-      </w:r>
-    </w:p>
-    <w:p>
-      <w:pPr>
-        <w:rPr>
-          <w:lang w:val="es-ES"/>
-        </w:rPr>
-      </w:pPr>
-      <w:r>
-        <w:rPr>
-          <w:lang w:val="es-ES"/>
-        </w:rPr>
-        <w:tab/>
-        <w:t>La sección debe ocupar poco espacio, idealmente en un renglón.</w:t>
-      </w:r>
-    </w:p>
-    <w:p>
-      <w:pPr>
-        <w:rPr>
-          <w:lang w:val="es-ES"/>
-        </w:rPr>
-      </w:pPr>
-      <w:r>
-        <w:rPr>
-          <w:lang w:val="es-ES"/>
-        </w:rPr>
-        <w:tab/>
-        <w:t>Se almacenará internamente un valor ‘H’ para el calculo de la columna ‘H’ en la tabla. El nuevo cálculo para construir la columna ‘H’ es similar al anterior: [</w:t>
-      </w:r>
-      <w:r>
-        <w:rPr>
-          <w:lang w:val="es-ES"/>
-        </w:rPr>
-        <w:t>((</w:t>
-      </w:r>
-      <w:r>
-        <w:rPr>
-          <w:lang w:val="es-ES"/>
-        </w:rPr>
-        <w:t>valor de la columna ‘Área’</w:t>
-      </w:r>
-      <w:r>
-        <w:rPr>
-          <w:lang w:val="es-ES"/>
-        </w:rPr>
-        <w:t xml:space="preserve">) </w:t>
-      </w:r>
-      <w:r>
-        <w:rPr>
-          <w:rFonts w:ascii="Arial" w:hAnsi="Arial"/>
-          <w:color w:val="000000"/>
-          <w:sz w:val="21"/>
-          <w:szCs w:val="21"/>
-          <w:shd w:val="clear" w:color="auto" w:fill="FFFFFF"/>
-        </w:rPr>
-        <w:t>*</w:t>
-      </w:r>
-      <w:r>
-        <w:rPr>
-          <w:rFonts w:ascii="Arial" w:hAnsi="Arial"/>
-          <w:color w:val="000000"/>
-          <w:sz w:val="21"/>
-          <w:szCs w:val="21"/>
-          <w:shd w:val="clear" w:color="auto" w:fill="FFFFFF"/>
-        </w:rPr>
-        <w:t xml:space="preserve"> (valor seteado en</w:t>
-      </w:r>
-      <w:r>
-        <w:rPr>
-          <w:rFonts w:ascii="Arial" w:hAnsi="Arial"/>
-          <w:color w:val="000000"/>
-          <w:sz w:val="21"/>
-          <w:szCs w:val="21"/>
-          <w:shd w:val="clear" w:color="auto" w:fill="FFFFFF"/>
-        </w:rPr>
-        <w:t xml:space="preserve"> ’H</w:t>
-      </w:r>
-      <w:r>
-        <w:rPr>
-          <w:rFonts w:ascii="Arial" w:hAnsi="Arial"/>
-          <w:color w:val="000000"/>
-          <w:sz w:val="21"/>
-          <w:szCs w:val="21"/>
-          <w:shd w:val="clear" w:color="auto" w:fill="FFFFFF"/>
-        </w:rPr>
-        <w:t>)</w:t>
-      </w:r>
-      <w:proofErr w:type="gramStart"/>
-      <w:r>
-        <w:rPr>
-          <w:rFonts w:ascii="Arial" w:hAnsi="Arial"/>
-          <w:color w:val="000000"/>
-          <w:sz w:val="21"/>
-          <w:szCs w:val="21"/>
-          <w:shd w:val="clear" w:color="auto" w:fill="FFFFFF"/>
-        </w:rPr>
-        <w:t>’</w:t>
-      </w:r>
-      <w:r>
-        <w:rPr>
-          <w:rFonts w:ascii="Arial" w:hAnsi="Arial"/>
-          <w:color w:val="000000"/>
-          <w:sz w:val="21"/>
-          <w:szCs w:val="21"/>
-          <w:shd w:val="clear" w:color="auto" w:fill="FFFFFF"/>
-        </w:rPr>
-        <w:t>)</w:t>
-      </w:r>
-      <w:r>
-        <w:rPr>
-          <w:lang w:val="es-ES"/>
-        </w:rPr>
-        <w:t>/</w:t>
-      </w:r>
-      <w:proofErr w:type="gramEnd"/>
-      <w:r>
-        <w:rPr>
-          <w:lang w:val="es-ES"/>
-        </w:rPr>
-        <w:t xml:space="preserve">(valor de la integral entre </w:t>
-      </w:r>
-      <w:r>
-        <w:rPr>
-          <w:lang w:val="es-ES"/>
-        </w:rPr>
-        <w:t>‘</w:t>
-      </w:r>
-      <w:r>
-        <w:rPr>
-          <w:rFonts w:ascii="Arial" w:hAnsi="Arial"/>
-          <w:color w:val="000000"/>
-          <w:sz w:val="21"/>
-          <w:szCs w:val="21"/>
-          <w:shd w:val="clear" w:color="auto" w:fill="FFFFFF"/>
-        </w:rPr>
-        <w:t>X mínimo’</w:t>
-      </w:r>
-      <w:r>
-        <w:rPr>
-          <w:rFonts w:ascii="Arial" w:hAnsi="Arial"/>
-          <w:color w:val="000000"/>
-          <w:sz w:val="21"/>
-          <w:szCs w:val="21"/>
-          <w:shd w:val="clear" w:color="auto" w:fill="FFFFFF"/>
-        </w:rPr>
-        <w:t xml:space="preserve"> y </w:t>
-      </w:r>
-      <w:r>
-        <w:rPr>
-          <w:rFonts w:ascii="Arial" w:hAnsi="Arial"/>
-          <w:color w:val="000000"/>
-          <w:sz w:val="21"/>
-          <w:szCs w:val="21"/>
-          <w:shd w:val="clear" w:color="auto" w:fill="FFFFFF"/>
-        </w:rPr>
-        <w:t>‘X máximo’</w:t>
-      </w:r>
-      <w:r>
-        <w:rPr>
-          <w:rFonts w:ascii="Arial" w:hAnsi="Arial"/>
-          <w:color w:val="000000"/>
-          <w:sz w:val="21"/>
-          <w:szCs w:val="21"/>
-          <w:shd w:val="clear" w:color="auto" w:fill="FFFFFF"/>
-        </w:rPr>
-        <w:t>)]</w:t>
-      </w:r>
-    </w:p>
-    <w:p>
-      <w:pPr>
-        <w:rPr>
-          <w:lang w:val="es-ES"/>
-        </w:rPr>
-      </w:pPr>
-      <w:r>
-        <w:rPr>
-          <w:lang w:val="es-ES"/>
-        </w:rPr>
-        <w:tab/>
-        <w:t>La sección debe presentar el texto ‘Asignación’, luego solicitar un número para ‘H’ seteado en ‘1’ como valor estándar, luego solicitar ‘</w:t>
-      </w:r>
-      <w:r>
-        <w:rPr>
-          <w:rFonts w:ascii="Arial" w:hAnsi="Arial"/>
-          <w:color w:val="000000"/>
-          <w:sz w:val="21"/>
-          <w:szCs w:val="21"/>
-          <w:shd w:val="clear" w:color="auto" w:fill="FFFFFF"/>
-        </w:rPr>
-        <w:t>X mínimo’</w:t>
-      </w:r>
-      <w:r>
-        <w:rPr>
-          <w:rFonts w:ascii="Arial" w:hAnsi="Arial"/>
-          <w:color w:val="000000"/>
-          <w:sz w:val="21"/>
-          <w:szCs w:val="21"/>
-          <w:shd w:val="clear" w:color="auto" w:fill="FFFFFF"/>
-        </w:rPr>
-        <w:t xml:space="preserve"> </w:t>
-      </w:r>
-      <w:r>
-        <w:rPr>
-          <w:lang w:val="es-ES"/>
-        </w:rPr>
-        <w:t xml:space="preserve">seteado en </w:t>
-      </w:r>
-      <w:r>
-        <w:rPr>
-          <w:lang w:val="es-ES"/>
-        </w:rPr>
-        <w:t>‘</w:t>
-      </w:r>
-      <w:r>
-        <w:rPr>
-          <w:rFonts w:ascii="Arial" w:hAnsi="Arial"/>
-          <w:color w:val="000000"/>
-          <w:sz w:val="21"/>
-          <w:szCs w:val="21"/>
-          <w:shd w:val="clear" w:color="auto" w:fill="FFFFFF"/>
-        </w:rPr>
-        <w:t>4,8</w:t>
-      </w:r>
-      <w:r>
-        <w:rPr>
-          <w:rFonts w:ascii="Arial" w:hAnsi="Arial"/>
-          <w:color w:val="000000"/>
-          <w:sz w:val="21"/>
-          <w:szCs w:val="21"/>
-          <w:shd w:val="clear" w:color="auto" w:fill="FFFFFF"/>
-        </w:rPr>
-        <w:t>’</w:t>
-      </w:r>
-      <w:r>
-        <w:rPr>
-          <w:rFonts w:ascii="Arial" w:hAnsi="Arial"/>
-          <w:color w:val="000000"/>
-          <w:sz w:val="21"/>
-          <w:szCs w:val="21"/>
-          <w:shd w:val="clear" w:color="auto" w:fill="FFFFFF"/>
-        </w:rPr>
-        <w:t xml:space="preserve"> </w:t>
-      </w:r>
-      <w:r>
-        <w:rPr>
-          <w:lang w:val="es-ES"/>
-        </w:rPr>
-        <w:t>como valor estándar</w:t>
-      </w:r>
-      <w:r>
-        <w:rPr>
-          <w:rFonts w:ascii="Arial" w:hAnsi="Arial"/>
-          <w:color w:val="000000"/>
-          <w:sz w:val="21"/>
-          <w:szCs w:val="21"/>
-          <w:shd w:val="clear" w:color="auto" w:fill="FFFFFF"/>
-        </w:rPr>
-        <w:t xml:space="preserve"> </w:t>
-      </w:r>
-      <w:r>
-        <w:rPr>
-          <w:rFonts w:ascii="Arial" w:hAnsi="Arial"/>
-          <w:color w:val="000000"/>
-          <w:sz w:val="21"/>
-          <w:szCs w:val="21"/>
-          <w:shd w:val="clear" w:color="auto" w:fill="FFFFFF"/>
-        </w:rPr>
-        <w:t xml:space="preserve">y </w:t>
-      </w:r>
-      <w:r>
-        <w:rPr>
-          <w:rFonts w:ascii="Arial" w:hAnsi="Arial"/>
-          <w:color w:val="000000"/>
-          <w:sz w:val="21"/>
-          <w:szCs w:val="21"/>
-          <w:shd w:val="clear" w:color="auto" w:fill="FFFFFF"/>
-        </w:rPr>
-        <w:t xml:space="preserve">por </w:t>
-      </w:r>
-      <w:proofErr w:type="gramStart"/>
-      <w:r>
-        <w:rPr>
-          <w:rFonts w:ascii="Arial" w:hAnsi="Arial"/>
-          <w:color w:val="000000"/>
-          <w:sz w:val="21"/>
-          <w:szCs w:val="21"/>
-          <w:shd w:val="clear" w:color="auto" w:fill="FFFFFF"/>
-        </w:rPr>
-        <w:t>ultimo</w:t>
-      </w:r>
-      <w:proofErr w:type="gramEnd"/>
-      <w:r>
-        <w:rPr>
-          <w:rFonts w:ascii="Arial" w:hAnsi="Arial"/>
-          <w:color w:val="000000"/>
-          <w:sz w:val="21"/>
-          <w:szCs w:val="21"/>
-          <w:shd w:val="clear" w:color="auto" w:fill="FFFFFF"/>
-        </w:rPr>
-        <w:t xml:space="preserve"> solicitar ‘X máximo’</w:t>
-      </w:r>
-      <w:r>
-        <w:rPr>
-          <w:rFonts w:ascii="Arial" w:hAnsi="Arial"/>
-          <w:color w:val="000000"/>
-          <w:sz w:val="21"/>
-          <w:szCs w:val="21"/>
-          <w:shd w:val="clear" w:color="auto" w:fill="FFFFFF"/>
-        </w:rPr>
-        <w:t xml:space="preserve"> </w:t>
-      </w:r>
-      <w:r>
-        <w:rPr>
-          <w:lang w:val="es-ES"/>
-        </w:rPr>
-        <w:t xml:space="preserve">seteado en </w:t>
-      </w:r>
-      <w:r>
-        <w:rPr>
-          <w:lang w:val="es-ES"/>
-        </w:rPr>
-        <w:t>‘</w:t>
-      </w:r>
-      <w:r>
-        <w:rPr>
-          <w:rFonts w:ascii="Arial" w:hAnsi="Arial"/>
-          <w:color w:val="000000"/>
-          <w:sz w:val="21"/>
-          <w:szCs w:val="21"/>
-          <w:shd w:val="clear" w:color="auto" w:fill="FFFFFF"/>
-        </w:rPr>
-        <w:t>5,6</w:t>
-      </w:r>
-      <w:r>
-        <w:rPr>
-          <w:rFonts w:ascii="Arial" w:hAnsi="Arial"/>
-          <w:color w:val="000000"/>
-          <w:sz w:val="21"/>
-          <w:szCs w:val="21"/>
-          <w:shd w:val="clear" w:color="auto" w:fill="FFFFFF"/>
-        </w:rPr>
-        <w:t>’</w:t>
-      </w:r>
-      <w:r>
-        <w:rPr>
-          <w:lang w:val="es-ES"/>
-        </w:rPr>
-        <w:t xml:space="preserve"> </w:t>
-      </w:r>
-      <w:r>
-        <w:rPr>
-          <w:lang w:val="es-ES"/>
-        </w:rPr>
-        <w:t>como valor estándar</w:t>
-      </w:r>
-      <w:r>
-        <w:rPr>
-          <w:lang w:val="es-ES"/>
-        </w:rPr>
-        <w:t>.</w:t>
-      </w:r>
-    </w:p>
-    <w:p>
-      <w:pPr>
-        <w:rPr>
-          <w:lang w:val="es-ES"/>
-        </w:rPr>
-      </w:pPr>
-    </w:p>
-    <w:p>
-      <w:pPr>
-        <w:pBdr>
-          <w:bottom w:val="single" w:sz="6" w:space="1" w:color="auto"/>
-        </w:pBdr>
-        <w:rPr>
-          <w:rFonts w:ascii="Arial" w:hAnsi="Arial"/>
-          <w:color w:val="000000"/>
-          <w:sz w:val="21"/>
-          <w:szCs w:val="21"/>
-          <w:shd w:val="clear" w:color="auto" w:fill="FFFFFF"/>
-        </w:rPr>
-      </w:pPr>
-      <w:r>
-        <w:rPr>
-          <w:lang w:val="es-ES"/>
-        </w:rPr>
-        <w:t>Editar el texto debajo de la tabla creada que dice ‘</w:t>
-      </w:r>
-      <w:r>
-        <w:rPr>
-          <w:rFonts w:ascii="Arial" w:hAnsi="Arial" w:cs="Arial"/>
-          <w:color w:val="000000"/>
-          <w:sz w:val="21"/>
-          <w:szCs w:val="21"/>
-          <w:shd w:val="clear" w:color="auto" w:fill="FFFFFF"/>
-        </w:rPr>
-        <w:t>*Asignación: 1 H = integral entre x = 4,8 y x = 5,6</w:t>
-      </w:r>
-      <w:r>
-        <w:rPr>
-          <w:rFonts w:ascii="Arial" w:hAnsi="Arial" w:cs="Arial"/>
-          <w:color w:val="000000"/>
-          <w:sz w:val="21"/>
-          <w:szCs w:val="21"/>
-          <w:shd w:val="clear" w:color="auto" w:fill="FFFFFF"/>
-        </w:rPr>
-        <w:t xml:space="preserve">’ por texto donde se haya reemplazado ‘1’, ‘4,8’ y ‘5,6’ por los valores de </w:t>
-      </w:r>
-      <w:r>
-        <w:rPr>
-          <w:lang w:val="es-ES"/>
-        </w:rPr>
-        <w:t>‘H’</w:t>
-      </w:r>
-      <w:r>
-        <w:rPr>
-          <w:lang w:val="es-ES"/>
-        </w:rPr>
-        <w:t xml:space="preserve">, </w:t>
-      </w:r>
-      <w:r>
-        <w:rPr>
-          <w:lang w:val="es-ES"/>
-        </w:rPr>
-        <w:t>‘</w:t>
-      </w:r>
-      <w:r>
-        <w:rPr>
-          <w:rFonts w:ascii="Arial" w:hAnsi="Arial"/>
-          <w:color w:val="000000"/>
-          <w:sz w:val="21"/>
-          <w:szCs w:val="21"/>
-          <w:shd w:val="clear" w:color="auto" w:fill="FFFFFF"/>
-        </w:rPr>
-        <w:t>X mínimo’ y ‘X máximo’</w:t>
-      </w:r>
-      <w:r>
-        <w:rPr>
-          <w:rFonts w:ascii="Arial" w:hAnsi="Arial"/>
-          <w:color w:val="000000"/>
-          <w:sz w:val="21"/>
-          <w:szCs w:val="21"/>
-          <w:shd w:val="clear" w:color="auto" w:fill="FFFFFF"/>
-        </w:rPr>
-        <w:t xml:space="preserve"> que se estén usando para calcular </w:t>
-      </w:r>
-      <w:proofErr w:type="gramStart"/>
-      <w:r>
-        <w:rPr>
-          <w:rFonts w:ascii="Arial" w:hAnsi="Arial"/>
-          <w:color w:val="000000"/>
-          <w:sz w:val="21"/>
-          <w:szCs w:val="21"/>
-          <w:shd w:val="clear" w:color="auto" w:fill="FFFFFF"/>
-        </w:rPr>
-        <w:t>las columna</w:t>
-      </w:r>
-      <w:proofErr w:type="gramEnd"/>
-      <w:r>
-        <w:rPr>
-          <w:rFonts w:ascii="Arial" w:hAnsi="Arial"/>
-          <w:color w:val="000000"/>
-          <w:sz w:val="21"/>
-          <w:szCs w:val="21"/>
-          <w:shd w:val="clear" w:color="auto" w:fill="FFFFFF"/>
-        </w:rPr>
-        <w:t xml:space="preserve"> H de la tabla.</w:t>
-      </w:r>
-    </w:p>
-    <w:p>
-      <w:pPr>
-        <w:pBdr>
-          <w:bottom w:val="single" w:sz="6" w:space="1" w:color="auto"/>
-        </w:pBdr>
-        <w:rPr>
-          <w:rFonts w:ascii="Arial" w:hAnsi="Arial"/>
-          <w:color w:val="000000"/>
-          <w:sz w:val="21"/>
-          <w:szCs w:val="21"/>
-          <w:shd w:val="clear" w:color="auto" w:fill="FFFFFF"/>
-        </w:rPr>
-      </w:pPr>
-    </w:p>
-    <w:p>
-      <w:pPr>
-        <w:rPr>
-          <w:lang w:val="es-ES"/>
-        </w:rPr>
-      </w:pPr>
-    </w:p>
-    <w:p>
-      <w:pPr>
-        <w:rPr>
-          <w:lang w:val="es-ES"/>
-        </w:rPr>
-      </w:pPr>
-      <w:r>
-        <w:t xml:space="preserve">Mejor hagamos </w:t>
-      </w:r>
-      <w:r>
-        <w:t xml:space="preserve">la edición </w:t>
-      </w:r>
-      <w:r>
-        <w:t xml:space="preserve">de la tabla </w:t>
-      </w:r>
-      <w:r>
-        <w:t xml:space="preserve">de otra manera. </w:t>
-      </w:r>
-      <w:r>
-        <w:rPr>
-          <w:lang w:val="es-ES"/>
-        </w:rPr>
-        <w:t>Sección para editar</w:t>
-      </w:r>
-      <w:r>
-        <w:rPr>
-          <w:lang w:val="es-ES"/>
-        </w:rPr>
-        <w:t>:</w:t>
-      </w:r>
-    </w:p>
-    <w:p>
-      <w:pPr>
-        <w:ind w:firstLine="708"/>
-        <w:rPr>
-          <w:lang w:val="es-ES"/>
-        </w:rPr>
-      </w:pPr>
-      <w:r>
-        <w:t xml:space="preserve">La información editable es </w:t>
-      </w:r>
-      <w:r>
-        <w:t>D [m2/s]</w:t>
-      </w:r>
-      <w:r>
-        <w:t xml:space="preserve">, </w:t>
-      </w:r>
-      <w:r>
-        <w:t>T2 [s]</w:t>
-      </w:r>
-      <w:r>
-        <w:t xml:space="preserve">, </w:t>
-      </w:r>
-      <w:proofErr w:type="spellStart"/>
-      <w:r>
-        <w:t>Xmin</w:t>
-      </w:r>
-      <w:proofErr w:type="spellEnd"/>
-      <w:r>
-        <w:t xml:space="preserve"> [ppm]</w:t>
-      </w:r>
-      <w:r>
-        <w:t xml:space="preserve">, </w:t>
-      </w:r>
-      <w:proofErr w:type="spellStart"/>
-      <w:r>
-        <w:rPr>
-          <w:lang w:val="es-ES"/>
-        </w:rPr>
-        <w:t>Xmax</w:t>
-      </w:r>
-      <w:proofErr w:type="spellEnd"/>
-      <w:r>
-        <w:rPr>
-          <w:lang w:val="es-ES"/>
-        </w:rPr>
-        <w:t xml:space="preserve"> [ppm]</w:t>
-      </w:r>
-      <w:r>
-        <w:rPr>
-          <w:lang w:val="es-ES"/>
-        </w:rPr>
-        <w:t xml:space="preserve"> y </w:t>
-      </w:r>
-      <w:r>
-        <w:rPr>
-          <w:lang w:val="es-ES"/>
-        </w:rPr>
-        <w:t>Observación</w:t>
-      </w:r>
-      <w:r>
-        <w:rPr>
-          <w:lang w:val="es-ES"/>
-        </w:rPr>
-        <w:t>.</w:t>
-      </w:r>
-    </w:p>
-    <w:p>
-      <w:pPr>
-        <w:ind w:firstLine="708"/>
-        <w:rPr>
-          <w:lang w:val="es-ES"/>
-        </w:rPr>
-      </w:pPr>
-      <w:r>
-        <w:rPr>
-          <w:lang w:val="es-ES"/>
-        </w:rPr>
-        <w:t>Debe poder añadirse y eliminarse filas a esta tabla.</w:t>
-      </w:r>
-    </w:p>
-    <w:p>
-      <w:pPr>
-        <w:ind w:firstLine="708"/>
-      </w:pPr>
-      <w:r>
-        <w:t>¿</w:t>
-      </w:r>
-      <w:proofErr w:type="spellStart"/>
-      <w:r>
-        <w:t>Que</w:t>
-      </w:r>
-      <w:proofErr w:type="spellEnd"/>
-      <w:r>
-        <w:t xml:space="preserve"> maneras se te ocurren para poder editar una fila? </w:t>
-      </w:r>
-    </w:p>
-    <w:p>
-      <w:pPr>
-        <w:ind w:firstLine="708"/>
-      </w:pPr>
-    </w:p>
-    <w:p>
-      <w:pPr>
-        <w:pBdr>
-          <w:bottom w:val="single" w:sz="6" w:space="1" w:color="auto"/>
-        </w:pBdr>
-        <w:ind w:firstLine="708"/>
-      </w:pPr>
-    </w:p>
-    <w:p>
-      <w:pPr>
-        <w:rPr>
-          <w:lang w:val="es-ES"/>
-        </w:rPr>
-      </w:pPr>
-    </w:p>
-    <w:p>
-      <w:pPr>
-        <w:rPr>
-          <w:lang w:val="es-ES"/>
-        </w:rPr>
-      </w:pPr>
-      <w:r>
-        <w:rPr>
-          <w:lang w:val="es-ES"/>
-        </w:rPr>
         <w:t xml:space="preserve">Carga de una tabla se sugerencias de rangos </w:t>
       </w:r>
       <w:r>
@@ -717,6 +27,60 @@
           <w:lang w:val="es-ES"/>
         </w:rPr>
       </w:pPr>
+    </w:p>
+    <w:p>
+      <w:pPr>
+        <w:rPr>
+          <w:lang w:val="es-ES"/>
+        </w:rPr>
+      </w:pPr>
+    </w:p>
+    <w:p>
+      <w:pPr>
+        <w:rPr>
+          <w:lang w:val="es-ES"/>
+        </w:rPr>
+      </w:pPr>
+      <w:r>
+        <w:rPr>
+          <w:lang w:val="es-ES"/>
+        </w:rPr>
+        <w:t xml:space="preserve">En que línea se modifica el formato de D [m2/s] para que siga siendo notacion </w:t>
+      </w:r>
+      <w:proofErr w:type="gramStart"/>
+      <w:r>
+        <w:rPr>
+          <w:lang w:val="es-ES"/>
+        </w:rPr>
+        <w:t>científica</w:t>
+      </w:r>
+      <w:proofErr w:type="gramEnd"/>
+      <w:r>
+        <w:rPr>
+          <w:lang w:val="es-ES"/>
+        </w:rPr>
+        <w:t xml:space="preserve"> pero con 2 decimales</w:t>
+      </w:r>
+    </w:p>
+    <w:p>
+      <w:pPr>
+        <w:rPr>
+          <w:lang w:val="es-ES"/>
+        </w:rPr>
+      </w:pPr>
+    </w:p>
+    <w:p>
+      <w:pPr>
+        <w:rPr>
+          <w:lang w:val="es-ES"/>
+        </w:rPr>
+      </w:pPr>
+      <w:r>
+        <w:rPr>
+          <w:lang w:val="es-ES"/>
+        </w:rPr>
+        <w:t>Los espectros ‘RMN 1H’ no colectan información manual de ‘senal_3548’, ‘senal_3611’ ni de ‘peso_muestra’. Revisa el filtro de hoja 6. ¿Necesitas que te comparta Hoja 3 ‘Carga de espectros’?</w:t>
+      </w:r>
     </w:p>
     <w:sectPr>
       <w:pgSz w:w="11906" w:h="16838"/>
@@ -1154,6 +518,19 @@
     <w:semiHidden/>
     <w:unhideWhenUsed/>
   </w:style>
+  <w:style w:type="character" w:styleId="CdigoHTML">
+    <w:name w:val="HTML Code"/>
+    <w:basedOn w:val="Fuentedeprrafopredeter"/>
+    <w:uiPriority w:val="99"/>
+    <w:semiHidden/>
+    <w:unhideWhenUsed/>
+    <w:rsid w:val="00B65F7F"/>
+    <w:rPr>
+      <w:rFonts w:ascii="Courier New" w:eastAsia="Times New Roman" w:hAnsi="Courier New" w:cs="Courier New"/>
+      <w:sz w:val="20"/>
+      <w:szCs w:val="20"/>
+    </w:rPr>
+  </w:style>
 </w:styles>
 </file>
 

--- a/Instrucciones.docx
+++ b/Instrucciones.docx
@@ -4,83 +4,415 @@
   <w:body>
     <w:p>
       <w:pPr>
-        <w:rPr>
-          <w:lang w:val="es-ES"/>
-        </w:rPr>
-      </w:pPr>
-      <w:r>
-        <w:rPr>
-          <w:lang w:val="es-ES"/>
-        </w:rPr>
-        <w:t xml:space="preserve">Carga de una tabla se sugerencias de rangos </w:t>
-      </w:r>
-      <w:r>
-        <w:rPr>
-          <w:lang w:val="es-ES"/>
-        </w:rPr>
-        <w:t>donde ver grupos funcionales</w:t>
-      </w:r>
-    </w:p>
-    <w:p>
-      <w:pPr>
-        <w:rPr>
-          <w:lang w:val="es-ES"/>
-        </w:rPr>
-      </w:pPr>
-    </w:p>
-    <w:p>
-      <w:pPr>
-        <w:rPr>
-          <w:lang w:val="es-ES"/>
-        </w:rPr>
-      </w:pPr>
-    </w:p>
-    <w:p>
-      <w:pPr>
-        <w:rPr>
-          <w:lang w:val="es-ES"/>
-        </w:rPr>
-      </w:pPr>
-      <w:r>
-        <w:rPr>
-          <w:lang w:val="es-ES"/>
-        </w:rPr>
-        <w:t xml:space="preserve">En que línea se modifica el formato de D [m2/s] para que siga siendo notacion </w:t>
-      </w:r>
-      <w:proofErr w:type="gramStart"/>
-      <w:r>
-        <w:rPr>
-          <w:lang w:val="es-ES"/>
-        </w:rPr>
-        <w:t>científica</w:t>
-      </w:r>
-      <w:proofErr w:type="gramEnd"/>
-      <w:r>
-        <w:rPr>
-          <w:lang w:val="es-ES"/>
-        </w:rPr>
-        <w:t xml:space="preserve"> pero con 2 decimales</w:t>
-      </w:r>
-    </w:p>
-    <w:p>
-      <w:pPr>
-        <w:rPr>
-          <w:lang w:val="es-ES"/>
-        </w:rPr>
-      </w:pPr>
-    </w:p>
-    <w:p>
-      <w:pPr>
-        <w:rPr>
-          <w:lang w:val="es-ES"/>
-        </w:rPr>
-      </w:pPr>
-      <w:r>
-        <w:rPr>
-          <w:lang w:val="es-ES"/>
-        </w:rPr>
-        <w:t>Los espectros ‘RMN 1H’ no colectan información manual de ‘senal_3548’, ‘senal_3611’ ni de ‘peso_muestra’. Revisa el filtro de hoja 6. ¿Necesitas que te comparta Hoja 3 ‘Carga de espectros’?</w:t>
-      </w:r>
+        <w:spacing w:after="0"/>
+      </w:pPr>
+      <w:r>
+        <w:t>U</w:t>
+      </w:r>
+      <w:r>
+        <w:t>sa '</w:t>
+      </w:r>
+      <w:proofErr w:type="spellStart"/>
+      <w:r>
+        <w:t>st.data_editor</w:t>
+      </w:r>
+      <w:proofErr w:type="spellEnd"/>
+      <w:r>
+        <w:t xml:space="preserve">' para la tabla y nunca cambies a otro tipo de tabla a menos que yo diga </w:t>
+      </w:r>
+      <w:proofErr w:type="spellStart"/>
+      <w:r>
+        <w:t>explicitamente</w:t>
+      </w:r>
+      <w:proofErr w:type="spellEnd"/>
+      <w:r>
+        <w:t xml:space="preserve"> lo contrario.</w:t>
+      </w:r>
+    </w:p>
+    <w:p>
+      <w:pPr>
+        <w:spacing w:after="0"/>
+        <w:rPr>
+          <w:lang w:val="es-ES"/>
+        </w:rPr>
+      </w:pPr>
+    </w:p>
+    <w:p>
+      <w:pPr>
+        <w:spacing w:after="0"/>
+        <w:rPr>
+          <w:lang w:val="es-ES"/>
+        </w:rPr>
+      </w:pPr>
+      <w:r>
+        <w:rPr>
+          <w:lang w:val="es-ES"/>
+        </w:rPr>
+        <w:t>Me gustaría añadir un tercer ‘</w:t>
+      </w:r>
+      <w:proofErr w:type="spellStart"/>
+      <w:r>
+        <w:t>st.data_editor</w:t>
+      </w:r>
+      <w:proofErr w:type="spellEnd"/>
+      <w:r>
+        <w:t>’, i</w:t>
+      </w:r>
+      <w:proofErr w:type="spellStart"/>
+      <w:r>
+        <w:rPr>
+          <w:lang w:val="es-ES"/>
+        </w:rPr>
+        <w:t>nmediatamente</w:t>
+      </w:r>
+      <w:proofErr w:type="spellEnd"/>
+      <w:r>
+        <w:rPr>
+          <w:lang w:val="es-ES"/>
+        </w:rPr>
+        <w:t xml:space="preserve"> debajo del grafico combinado </w:t>
+      </w:r>
+      <w:r>
+        <w:rPr>
+          <w:lang w:val="es-ES"/>
+        </w:rPr>
+        <w:t xml:space="preserve">y arriba de las otras </w:t>
+      </w:r>
+      <w:r>
+        <w:t xml:space="preserve">dos </w:t>
+      </w:r>
+      <w:r>
+        <w:t>‘</w:t>
+      </w:r>
+      <w:proofErr w:type="spellStart"/>
+      <w:r>
+        <w:rPr>
+          <w:rStyle w:val="CdigoHTML"/>
+          <w:rFonts w:eastAsiaTheme="minorHAnsi"/>
+        </w:rPr>
+        <w:t>st.data_editor</w:t>
+      </w:r>
+      <w:proofErr w:type="spellEnd"/>
+      <w:r>
+        <w:rPr>
+          <w:rStyle w:val="CdigoHTML"/>
+          <w:rFonts w:eastAsiaTheme="minorHAnsi"/>
+        </w:rPr>
+        <w:t>’</w:t>
+      </w:r>
+      <w:r>
+        <w:t xml:space="preserve"> </w:t>
+      </w:r>
+      <w:r>
+        <w:t xml:space="preserve">que están </w:t>
+      </w:r>
+      <w:r>
+        <w:t>funcionando correctamente</w:t>
+      </w:r>
+      <w:r>
+        <w:t>. Esta tercer tabla</w:t>
+      </w:r>
+      <w:r>
+        <w:rPr>
+          <w:lang w:val="es-ES"/>
+        </w:rPr>
+        <w:t xml:space="preserve"> t</w:t>
+      </w:r>
+      <w:r>
+        <w:rPr>
+          <w:lang w:val="es-ES"/>
+        </w:rPr>
+        <w:t>i</w:t>
+      </w:r>
+      <w:r>
+        <w:rPr>
+          <w:lang w:val="es-ES"/>
+        </w:rPr>
+        <w:t>e</w:t>
+      </w:r>
+      <w:r>
+        <w:rPr>
+          <w:lang w:val="es-ES"/>
+        </w:rPr>
+        <w:t>ne</w:t>
+      </w:r>
+      <w:r>
+        <w:rPr>
+          <w:lang w:val="es-ES"/>
+        </w:rPr>
+        <w:t xml:space="preserve"> las columnas: </w:t>
+      </w:r>
+      <w:r>
+        <w:rPr>
+          <w:lang w:val="es-ES"/>
+        </w:rPr>
+        <w:t xml:space="preserve">Tipo de muestra, </w:t>
+      </w:r>
+      <w:r>
+        <w:rPr>
+          <w:lang w:val="es-ES"/>
+        </w:rPr>
+        <w:t>G</w:t>
+      </w:r>
+      <w:r>
+        <w:rPr>
+          <w:lang w:val="es-ES"/>
+        </w:rPr>
+        <w:t>rupo funcional</w:t>
+      </w:r>
+      <w:r>
+        <w:rPr>
+          <w:lang w:val="es-ES"/>
+        </w:rPr>
+        <w:t xml:space="preserve">, </w:t>
+      </w:r>
+      <w:r>
+        <w:rPr>
+          <w:lang w:val="es-ES"/>
+        </w:rPr>
+        <w:t>X min</w:t>
+      </w:r>
+      <w:r>
+        <w:rPr>
+          <w:lang w:val="es-ES"/>
+        </w:rPr>
+        <w:t xml:space="preserve">, </w:t>
+      </w:r>
+      <w:r>
+        <w:rPr>
+          <w:lang w:val="es-ES"/>
+        </w:rPr>
+        <w:t>X pico</w:t>
+      </w:r>
+      <w:r>
+        <w:rPr>
+          <w:lang w:val="es-ES"/>
+        </w:rPr>
+        <w:t xml:space="preserve">, </w:t>
+      </w:r>
+      <w:r>
+        <w:rPr>
+          <w:lang w:val="es-ES"/>
+        </w:rPr>
+        <w:t xml:space="preserve">X </w:t>
+      </w:r>
+      <w:proofErr w:type="spellStart"/>
+      <w:r>
+        <w:rPr>
+          <w:lang w:val="es-ES"/>
+        </w:rPr>
+        <w:t>max</w:t>
+      </w:r>
+      <w:proofErr w:type="spellEnd"/>
+      <w:r>
+        <w:rPr>
+          <w:lang w:val="es-ES"/>
+        </w:rPr>
+        <w:t xml:space="preserve"> </w:t>
+      </w:r>
+      <w:r>
+        <w:rPr>
+          <w:lang w:val="es-ES"/>
+        </w:rPr>
+        <w:t>y</w:t>
+      </w:r>
+      <w:r>
+        <w:rPr>
+          <w:lang w:val="es-ES"/>
+        </w:rPr>
+        <w:t xml:space="preserve"> </w:t>
+      </w:r>
+      <w:r>
+        <w:rPr>
+          <w:lang w:val="es-ES"/>
+        </w:rPr>
+        <w:t>Observaciones. La tabla en principio estará vacía y el usuario puede ir añadiendo manualmente filas a medida que lo desee.</w:t>
+      </w:r>
+      <w:r>
+        <w:rPr>
+          <w:lang w:val="es-ES"/>
+        </w:rPr>
+        <w:t xml:space="preserve"> </w:t>
+      </w:r>
+      <w:r>
+        <w:rPr>
+          <w:lang w:val="es-ES"/>
+        </w:rPr>
+        <w:t>La tabla con toda l</w:t>
+      </w:r>
+      <w:r>
+        <w:rPr>
+          <w:lang w:val="es-ES"/>
+        </w:rPr>
+        <w:t>a información introducida manualmente deberá recordarse en su última versión y presentarse cada vez que se genere un grafico ‘RMN 1H’</w:t>
+      </w:r>
+      <w:r>
+        <w:rPr>
+          <w:lang w:val="es-ES"/>
+        </w:rPr>
+        <w:t>. Configúrala a partir de este versión de código:</w:t>
+      </w:r>
+    </w:p>
+    <w:p>
+      <w:pPr>
+        <w:spacing w:after="0"/>
+        <w:rPr>
+          <w:lang w:val="es-ES"/>
+        </w:rPr>
+      </w:pPr>
+    </w:p>
+    <w:p>
+      <w:pPr>
+        <w:spacing w:after="0"/>
+        <w:rPr>
+          <w:lang w:val="es-ES"/>
+        </w:rPr>
+      </w:pPr>
+    </w:p>
+    <w:p>
+      <w:pPr>
+        <w:spacing w:after="0"/>
+        <w:rPr>
+          <w:lang w:val="es-ES"/>
+        </w:rPr>
+      </w:pPr>
+      <w:r>
+        <w:rPr>
+          <w:lang w:val="es-ES"/>
+        </w:rPr>
+        <w:t>Los espectros ‘RMN 1H’ no colectan información manual de ‘senal_3548’, ‘senal_3611’ ni de ‘</w:t>
+      </w:r>
+      <w:proofErr w:type="spellStart"/>
+      <w:r>
+        <w:rPr>
+          <w:lang w:val="es-ES"/>
+        </w:rPr>
+        <w:t>peso_muestra</w:t>
+      </w:r>
+      <w:proofErr w:type="spellEnd"/>
+      <w:r>
+        <w:rPr>
+          <w:lang w:val="es-ES"/>
+        </w:rPr>
+        <w:t>’. Revisa el filtro de hoja 6. ¿Necesitas que te comparta Hoja 3 ‘Carga de espectros’?</w:t>
+      </w:r>
+    </w:p>
+    <w:p>
+      <w:pPr>
+        <w:spacing w:after="0"/>
+        <w:rPr>
+          <w:lang w:val="es-ES"/>
+        </w:rPr>
+      </w:pPr>
+    </w:p>
+    <w:p>
+      <w:pPr>
+        <w:spacing w:after="0"/>
+        <w:rPr>
+          <w:lang w:val="es-ES"/>
+        </w:rPr>
+      </w:pPr>
+      <w:r>
+        <w:rPr>
+          <w:lang w:val="es-ES"/>
+        </w:rPr>
+        <w:t>El ‘</w:t>
+      </w:r>
+      <w:r>
+        <w:rPr>
+          <w:lang w:val="es-ES"/>
+        </w:rPr>
+        <w:t>Gráfico combinado de espectros numéricos</w:t>
+      </w:r>
+      <w:r>
+        <w:rPr>
+          <w:lang w:val="es-ES"/>
+        </w:rPr>
+        <w:t>’ que se genera en Hoja 4 ‘Análisis de espectro’ tiene asociada la posibilidad de seleccionar:</w:t>
+      </w:r>
+    </w:p>
+    <w:p>
+      <w:pPr>
+        <w:spacing w:after="0"/>
+        <w:rPr>
+          <w:lang w:val="es-ES"/>
+        </w:rPr>
+      </w:pPr>
+      <w:r>
+        <w:rPr>
+          <w:lang w:val="es-ES"/>
+        </w:rPr>
+        <w:t>X mínimo</w:t>
+      </w:r>
+    </w:p>
+    <w:p>
+      <w:pPr>
+        <w:spacing w:after="0"/>
+        <w:rPr>
+          <w:lang w:val="es-ES"/>
+        </w:rPr>
+      </w:pPr>
+      <w:r>
+        <w:rPr>
+          <w:lang w:val="es-ES"/>
+        </w:rPr>
+        <w:t>X máximo</w:t>
+      </w:r>
+    </w:p>
+    <w:p>
+      <w:pPr>
+        <w:spacing w:after="0"/>
+        <w:rPr>
+          <w:lang w:val="es-ES"/>
+        </w:rPr>
+      </w:pPr>
+      <w:r>
+        <w:rPr>
+          <w:lang w:val="es-ES"/>
+        </w:rPr>
+        <w:t>Y mínimo</w:t>
+      </w:r>
+    </w:p>
+    <w:p>
+      <w:pPr>
+        <w:spacing w:after="0"/>
+      </w:pPr>
+      <w:r>
+        <w:rPr>
+          <w:lang w:val="es-ES"/>
+        </w:rPr>
+        <w:t>Y máximo</w:t>
+      </w:r>
+    </w:p>
+    <w:p>
+      <w:pPr>
+        <w:spacing w:after="0"/>
+        <w:rPr>
+          <w:lang w:val="es-ES"/>
+        </w:rPr>
+      </w:pPr>
+      <w:r>
+        <w:rPr>
+          <w:lang w:val="es-ES"/>
+        </w:rPr>
+        <w:t>Aplicar lo mismo a Hoja 6 ‘Análisis RMN’ para el caso de ‘RMN 1H’ y ‘RMN 13C’</w:t>
+      </w:r>
+    </w:p>
+    <w:p>
+      <w:pPr>
+        <w:spacing w:after="0"/>
+        <w:rPr>
+          <w:lang w:val="es-ES"/>
+        </w:rPr>
+      </w:pPr>
+    </w:p>
+    <w:p>
+      <w:pPr>
+        <w:spacing w:after="0"/>
+        <w:rPr>
+          <w:lang w:val="es-ES"/>
+        </w:rPr>
+      </w:pPr>
     </w:p>
     <w:sectPr>
       <w:pgSz w:w="11906" w:h="16838"/>

--- a/Instrucciones.docx
+++ b/Instrucciones.docx
@@ -28,238 +28,6 @@
       <w:r>
         <w:t xml:space="preserve"> lo contrario.</w:t>
       </w:r>
-    </w:p>
-    <w:p>
-      <w:pPr>
-        <w:spacing w:after="0"/>
-        <w:rPr>
-          <w:lang w:val="es-ES"/>
-        </w:rPr>
-      </w:pPr>
-    </w:p>
-    <w:p>
-      <w:pPr>
-        <w:spacing w:after="0"/>
-        <w:rPr>
-          <w:lang w:val="es-ES"/>
-        </w:rPr>
-      </w:pPr>
-      <w:r>
-        <w:rPr>
-          <w:lang w:val="es-ES"/>
-        </w:rPr>
-        <w:t>Me gustaría añadir un tercer ‘</w:t>
-      </w:r>
-      <w:proofErr w:type="spellStart"/>
-      <w:r>
-        <w:t>st.data_editor</w:t>
-      </w:r>
-      <w:proofErr w:type="spellEnd"/>
-      <w:r>
-        <w:t>’, i</w:t>
-      </w:r>
-      <w:proofErr w:type="spellStart"/>
-      <w:r>
-        <w:rPr>
-          <w:lang w:val="es-ES"/>
-        </w:rPr>
-        <w:t>nmediatamente</w:t>
-      </w:r>
-      <w:proofErr w:type="spellEnd"/>
-      <w:r>
-        <w:rPr>
-          <w:lang w:val="es-ES"/>
-        </w:rPr>
-        <w:t xml:space="preserve"> debajo del grafico combinado </w:t>
-      </w:r>
-      <w:r>
-        <w:rPr>
-          <w:lang w:val="es-ES"/>
-        </w:rPr>
-        <w:t xml:space="preserve">y arriba de las otras </w:t>
-      </w:r>
-      <w:r>
-        <w:t xml:space="preserve">dos </w:t>
-      </w:r>
-      <w:r>
-        <w:t>‘</w:t>
-      </w:r>
-      <w:proofErr w:type="spellStart"/>
-      <w:r>
-        <w:rPr>
-          <w:rStyle w:val="CdigoHTML"/>
-          <w:rFonts w:eastAsiaTheme="minorHAnsi"/>
-        </w:rPr>
-        <w:t>st.data_editor</w:t>
-      </w:r>
-      <w:proofErr w:type="spellEnd"/>
-      <w:r>
-        <w:rPr>
-          <w:rStyle w:val="CdigoHTML"/>
-          <w:rFonts w:eastAsiaTheme="minorHAnsi"/>
-        </w:rPr>
-        <w:t>’</w:t>
-      </w:r>
-      <w:r>
-        <w:t xml:space="preserve"> </w:t>
-      </w:r>
-      <w:r>
-        <w:t xml:space="preserve">que están </w:t>
-      </w:r>
-      <w:r>
-        <w:t>funcionando correctamente</w:t>
-      </w:r>
-      <w:r>
-        <w:t>. Esta tercer tabla</w:t>
-      </w:r>
-      <w:r>
-        <w:rPr>
-          <w:lang w:val="es-ES"/>
-        </w:rPr>
-        <w:t xml:space="preserve"> t</w:t>
-      </w:r>
-      <w:r>
-        <w:rPr>
-          <w:lang w:val="es-ES"/>
-        </w:rPr>
-        <w:t>i</w:t>
-      </w:r>
-      <w:r>
-        <w:rPr>
-          <w:lang w:val="es-ES"/>
-        </w:rPr>
-        <w:t>e</w:t>
-      </w:r>
-      <w:r>
-        <w:rPr>
-          <w:lang w:val="es-ES"/>
-        </w:rPr>
-        <w:t>ne</w:t>
-      </w:r>
-      <w:r>
-        <w:rPr>
-          <w:lang w:val="es-ES"/>
-        </w:rPr>
-        <w:t xml:space="preserve"> las columnas: </w:t>
-      </w:r>
-      <w:r>
-        <w:rPr>
-          <w:lang w:val="es-ES"/>
-        </w:rPr>
-        <w:t xml:space="preserve">Tipo de muestra, </w:t>
-      </w:r>
-      <w:r>
-        <w:rPr>
-          <w:lang w:val="es-ES"/>
-        </w:rPr>
-        <w:t>G</w:t>
-      </w:r>
-      <w:r>
-        <w:rPr>
-          <w:lang w:val="es-ES"/>
-        </w:rPr>
-        <w:t>rupo funcional</w:t>
-      </w:r>
-      <w:r>
-        <w:rPr>
-          <w:lang w:val="es-ES"/>
-        </w:rPr>
-        <w:t xml:space="preserve">, </w:t>
-      </w:r>
-      <w:r>
-        <w:rPr>
-          <w:lang w:val="es-ES"/>
-        </w:rPr>
-        <w:t>X min</w:t>
-      </w:r>
-      <w:r>
-        <w:rPr>
-          <w:lang w:val="es-ES"/>
-        </w:rPr>
-        <w:t xml:space="preserve">, </w:t>
-      </w:r>
-      <w:r>
-        <w:rPr>
-          <w:lang w:val="es-ES"/>
-        </w:rPr>
-        <w:t>X pico</w:t>
-      </w:r>
-      <w:r>
-        <w:rPr>
-          <w:lang w:val="es-ES"/>
-        </w:rPr>
-        <w:t xml:space="preserve">, </w:t>
-      </w:r>
-      <w:r>
-        <w:rPr>
-          <w:lang w:val="es-ES"/>
-        </w:rPr>
-        <w:t xml:space="preserve">X </w:t>
-      </w:r>
-      <w:proofErr w:type="spellStart"/>
-      <w:r>
-        <w:rPr>
-          <w:lang w:val="es-ES"/>
-        </w:rPr>
-        <w:t>max</w:t>
-      </w:r>
-      <w:proofErr w:type="spellEnd"/>
-      <w:r>
-        <w:rPr>
-          <w:lang w:val="es-ES"/>
-        </w:rPr>
-        <w:t xml:space="preserve"> </w:t>
-      </w:r>
-      <w:r>
-        <w:rPr>
-          <w:lang w:val="es-ES"/>
-        </w:rPr>
-        <w:t>y</w:t>
-      </w:r>
-      <w:r>
-        <w:rPr>
-          <w:lang w:val="es-ES"/>
-        </w:rPr>
-        <w:t xml:space="preserve"> </w:t>
-      </w:r>
-      <w:r>
-        <w:rPr>
-          <w:lang w:val="es-ES"/>
-        </w:rPr>
-        <w:t>Observaciones. La tabla en principio estará vacía y el usuario puede ir añadiendo manualmente filas a medida que lo desee.</w:t>
-      </w:r>
-      <w:r>
-        <w:rPr>
-          <w:lang w:val="es-ES"/>
-        </w:rPr>
-        <w:t xml:space="preserve"> </w:t>
-      </w:r>
-      <w:r>
-        <w:rPr>
-          <w:lang w:val="es-ES"/>
-        </w:rPr>
-        <w:t>La tabla con toda l</w:t>
-      </w:r>
-      <w:r>
-        <w:rPr>
-          <w:lang w:val="es-ES"/>
-        </w:rPr>
-        <w:t>a información introducida manualmente deberá recordarse en su última versión y presentarse cada vez que se genere un grafico ‘RMN 1H’</w:t>
-      </w:r>
-      <w:r>
-        <w:rPr>
-          <w:lang w:val="es-ES"/>
-        </w:rPr>
-        <w:t>. Configúrala a partir de este versión de código:</w:t>
-      </w:r>
-    </w:p>
-    <w:p>
-      <w:pPr>
-        <w:spacing w:after="0"/>
-        <w:rPr>
-          <w:lang w:val="es-ES"/>
-        </w:rPr>
-      </w:pPr>
     </w:p>
     <w:p>
       <w:pPr>

--- a/Instrucciones.docx
+++ b/Instrucciones.docx
@@ -7,10 +7,7 @@
         <w:spacing w:after="0"/>
       </w:pPr>
       <w:r>
-        <w:t>U</w:t>
-      </w:r>
-      <w:r>
-        <w:t>sa '</w:t>
+        <w:t>Usa '</w:t>
       </w:r>
       <w:proofErr w:type="spellStart"/>
       <w:r>
@@ -165,6 +162,253 @@
         </w:rPr>
         <w:t>Aplicar lo mismo a Hoja 6 ‘Análisis RMN’ para el caso de ‘RMN 1H’ y ‘RMN 13C’</w:t>
       </w:r>
+    </w:p>
+    <w:p>
+      <w:pPr>
+        <w:spacing w:after="0"/>
+        <w:rPr>
+          <w:lang w:val="es-ES"/>
+        </w:rPr>
+      </w:pPr>
+    </w:p>
+    <w:p>
+      <w:pPr>
+        <w:rPr>
+          <w:lang w:val="es-ES"/>
+        </w:rPr>
+      </w:pPr>
+      <w:r>
+        <w:rPr>
+          <w:lang w:val="es-ES"/>
+        </w:rPr>
+        <w:t xml:space="preserve">Entonces voy a usar mi mail </w:t>
+      </w:r>
+      <w:hyperlink r:id="rId4" w:history="1">
+        <w:r>
+          <w:rPr>
+            <w:rStyle w:val="Hipervnculo"/>
+            <w:lang w:val="es-ES"/>
+          </w:rPr>
+          <w:t>marcelo.lujan@mi.unc.edu.ar</w:t>
+        </w:r>
+      </w:hyperlink>
+      <w:r>
+        <w:rPr>
+          <w:lang w:val="es-ES"/>
+        </w:rPr>
+        <w:t xml:space="preserve"> para </w:t>
+      </w:r>
+      <w:proofErr w:type="spellStart"/>
+      <w:r>
+        <w:rPr>
+          <w:lang w:val="es-ES"/>
+        </w:rPr>
+        <w:t>loguearme</w:t>
+      </w:r>
+      <w:proofErr w:type="spellEnd"/>
+      <w:r>
+        <w:rPr>
+          <w:lang w:val="es-ES"/>
+        </w:rPr>
+        <w:t xml:space="preserve"> en la app que cualquiera puede acceder. Por otro lado, voy a </w:t>
+      </w:r>
+      <w:proofErr w:type="spellStart"/>
+      <w:r>
+        <w:rPr>
+          <w:lang w:val="es-ES"/>
+        </w:rPr>
+        <w:t>logearme</w:t>
+      </w:r>
+      <w:proofErr w:type="spellEnd"/>
+      <w:r>
+        <w:rPr>
+          <w:lang w:val="es-ES"/>
+        </w:rPr>
+        <w:t xml:space="preserve"> como </w:t>
+      </w:r>
+      <w:hyperlink r:id="rId5" w:history="1">
+        <w:r>
+          <w:rPr>
+            <w:rStyle w:val="Hipervnculo"/>
+            <w:lang w:val="es-ES"/>
+          </w:rPr>
+          <w:t>mlujan1863@gmail.com</w:t>
+        </w:r>
+      </w:hyperlink>
+      <w:r>
+        <w:rPr>
+          <w:lang w:val="es-ES"/>
+        </w:rPr>
+        <w:t xml:space="preserve"> para acceder a la app con IA. </w:t>
+      </w:r>
+    </w:p>
+    <w:p>
+      <w:pPr>
+        <w:rPr>
+          <w:lang w:val="es-ES"/>
+        </w:rPr>
+      </w:pPr>
+    </w:p>
+    <w:p>
+      <w:r>
+        <w:t xml:space="preserve">Respecto a la </w:t>
+      </w:r>
+      <w:r>
+        <w:t>Opción A – ML Clásico</w:t>
+      </w:r>
+      <w:r>
+        <w:t xml:space="preserve"> u </w:t>
+      </w:r>
+      <w:r>
+        <w:t>Opción B – IA de Lenguaje (GPT, LLM)</w:t>
+      </w:r>
+      <w:r>
+        <w:t>:</w:t>
+      </w:r>
+    </w:p>
+    <w:p>
+      <w:r>
+        <w:tab/>
+        <w:t xml:space="preserve">Necesito que revise la información de </w:t>
+      </w:r>
+      <w:proofErr w:type="spellStart"/>
+      <w:r>
+        <w:t>Firestore</w:t>
+      </w:r>
+      <w:proofErr w:type="spellEnd"/>
+      <w:r>
+        <w:t xml:space="preserve"> y que vaya asociando esa información a comentarios que yo haga o a información científica (que yo le comparta o que encuentre ella en la web).</w:t>
+      </w:r>
+    </w:p>
+    <w:p>
+      <w:pPr>
+        <w:pBdr>
+          <w:bottom w:val="single" w:sz="6" w:space="1" w:color="auto"/>
+        </w:pBdr>
+        <w:ind w:firstLine="708"/>
+      </w:pPr>
+      <w:r>
+        <w:t xml:space="preserve">Los resultados que procesamos no siempre sabemos que son exactamente y nos aproximamos según lo que vamos encontrando. La IA sería un compañero que vaya haciendo lo </w:t>
+      </w:r>
+      <w:proofErr w:type="gramStart"/>
+      <w:r>
+        <w:t>mismo</w:t>
+      </w:r>
+      <w:proofErr w:type="gramEnd"/>
+      <w:r>
+        <w:t xml:space="preserve"> pero con más conexiones que las que yo puedo recordar.</w:t>
+      </w:r>
+    </w:p>
+    <w:p>
+      <w:pPr>
+        <w:pBdr>
+          <w:bottom w:val="single" w:sz="6" w:space="1" w:color="auto"/>
+        </w:pBdr>
+        <w:ind w:firstLine="708"/>
+      </w:pPr>
+    </w:p>
+    <w:p/>
+    <w:p>
+      <w:r>
+        <w:t xml:space="preserve">Cualquier persona accede a la app con </w:t>
+      </w:r>
+      <w:proofErr w:type="gramStart"/>
+      <w:r>
+        <w:rPr>
+          <w:rStyle w:val="CdigoHTML"/>
+          <w:rFonts w:eastAsiaTheme="minorHAnsi"/>
+        </w:rPr>
+        <w:t>marcelo.lujan@mi.unc.edu.ar</w:t>
+      </w:r>
+      <w:r>
+        <w:t xml:space="preserve">  (</w:t>
+      </w:r>
+      <w:proofErr w:type="gramEnd"/>
+      <w:r>
+        <w:t xml:space="preserve">o con cualquier mail diferente de </w:t>
+      </w:r>
+      <w:hyperlink r:id="rId6" w:history="1">
+        <w:r>
+          <w:rPr>
+            <w:rStyle w:val="Hipervnculo"/>
+          </w:rPr>
+          <w:t>mlujan1863@gmail.com</w:t>
+        </w:r>
+      </w:hyperlink>
+      <w:r>
+        <w:t>) y ve solo los datos.</w:t>
+      </w:r>
+    </w:p>
+    <w:p>
+      <w:r>
+        <w:t xml:space="preserve">¿La IA puede recordar </w:t>
+      </w:r>
+      <w:proofErr w:type="gramStart"/>
+      <w:r>
+        <w:t>la referencias</w:t>
+      </w:r>
+      <w:proofErr w:type="gramEnd"/>
+      <w:r>
+        <w:t xml:space="preserve"> de donde saco su </w:t>
+      </w:r>
+      <w:proofErr w:type="spellStart"/>
+      <w:r>
+        <w:t>informacion</w:t>
+      </w:r>
+      <w:proofErr w:type="spellEnd"/>
+      <w:r>
+        <w:t>? Por ejemplo: yo afirmo ‘En los espectros FTIR se observan grupos OH a una longitud de onda 3500 cm-1 (</w:t>
+      </w:r>
+      <w:proofErr w:type="spellStart"/>
+      <w:r>
+        <w:t>Guzman</w:t>
+      </w:r>
+      <w:proofErr w:type="spellEnd"/>
+      <w:r>
+        <w:t xml:space="preserve">, 2021)’, (o si le comparto un archivo PDF de una publicación </w:t>
+      </w:r>
+      <w:proofErr w:type="spellStart"/>
+      <w:r>
+        <w:t>cientifica</w:t>
+      </w:r>
+      <w:proofErr w:type="spellEnd"/>
+      <w:r>
+        <w:t xml:space="preserve"> del investigador </w:t>
+      </w:r>
+      <w:proofErr w:type="spellStart"/>
+      <w:r>
+        <w:t>Guzman</w:t>
+      </w:r>
+      <w:proofErr w:type="spellEnd"/>
+      <w:r>
+        <w:t xml:space="preserve"> del año 2021 donde se hace una afirmación similar, o si ella misma la encontró en la web). Luego la IA afirma ‘la muestra 3 tiene mayor cantidad de OH porque la señal del espectro FTIR a 3500 cm-1 es mayor’. Si luego le digo ‘¿</w:t>
+      </w:r>
+      <w:proofErr w:type="spellStart"/>
+      <w:r>
+        <w:t>por que</w:t>
+      </w:r>
+      <w:proofErr w:type="spellEnd"/>
+      <w:r>
+        <w:t xml:space="preserve"> dices eso?’ o ‘¿Cuál es la fuente?’ ella ¿puede recordármelo siempre?</w:t>
+      </w:r>
+    </w:p>
+    <w:p>
+      <w:r>
+        <w:t>Opcional: búsqueda científica automática. Esto si me interesa mucho.</w:t>
+      </w:r>
+    </w:p>
+    <w:p>
+      <w:pPr>
+        <w:pBdr>
+          <w:bottom w:val="single" w:sz="6" w:space="1" w:color="auto"/>
+        </w:pBdr>
+      </w:pPr>
+    </w:p>
+    <w:p/>
+    <w:p>
+      <w:pPr>
+        <w:spacing w:after="0"/>
+      </w:pPr>
     </w:p>
     <w:p>
       <w:pPr>
@@ -631,6 +875,17 @@
       <w:szCs w:val="20"/>
     </w:rPr>
   </w:style>
+  <w:style w:type="character" w:styleId="Hipervnculo">
+    <w:name w:val="Hyperlink"/>
+    <w:basedOn w:val="Fuentedeprrafopredeter"/>
+    <w:uiPriority w:val="99"/>
+    <w:unhideWhenUsed/>
+    <w:rsid w:val="00E62577"/>
+    <w:rPr>
+      <w:color w:val="0563C1" w:themeColor="hyperlink"/>
+      <w:u w:val="single"/>
+    </w:rPr>
+  </w:style>
 </w:styles>
 </file>
 

--- a/Instrucciones.docx
+++ b/Instrucciones.docx
@@ -250,180 +250,54 @@
       </w:pPr>
     </w:p>
     <w:p>
-      <w:r>
-        <w:t xml:space="preserve">Respecto a la </w:t>
-      </w:r>
-      <w:r>
-        <w:t>Opción A – ML Clásico</w:t>
-      </w:r>
-      <w:r>
-        <w:t xml:space="preserve"> u </w:t>
-      </w:r>
-      <w:r>
-        <w:t>Opción B – IA de Lenguaje (GPT, LLM)</w:t>
-      </w:r>
-      <w:r>
-        <w:t>:</w:t>
-      </w:r>
-    </w:p>
-    <w:p>
+      <w:pPr>
+        <w:spacing w:after="0"/>
+      </w:pPr>
+      <w:proofErr w:type="spellStart"/>
+      <w:r>
+        <w:t>Semantic</w:t>
+      </w:r>
+      <w:proofErr w:type="spellEnd"/>
+      <w:r>
+        <w:t xml:space="preserve"> </w:t>
+      </w:r>
+      <w:proofErr w:type="spellStart"/>
+      <w:r>
+        <w:t>Scholar</w:t>
+      </w:r>
+      <w:proofErr w:type="spellEnd"/>
       <w:r>
         <w:tab/>
-        <w:t xml:space="preserve">Necesito que revise la información de </w:t>
+        <w:t xml:space="preserve">Artículos científicos con citas y </w:t>
       </w:r>
       <w:proofErr w:type="spellStart"/>
       <w:r>
-        <w:t>Firestore</w:t>
+        <w:t>abstracts</w:t>
       </w:r>
       <w:proofErr w:type="spellEnd"/>
-      <w:r>
-        <w:t xml:space="preserve"> y que vaya asociando esa información a comentarios que yo haga o a información científica (que yo le comparta o que encuentre ella en la web).</w:t>
-      </w:r>
-    </w:p>
-    <w:p>
-      <w:pPr>
-        <w:pBdr>
-          <w:bottom w:val="single" w:sz="6" w:space="1" w:color="auto"/>
-        </w:pBdr>
-        <w:ind w:firstLine="708"/>
-      </w:pPr>
-      <w:r>
-        <w:t xml:space="preserve">Los resultados que procesamos no siempre sabemos que son exactamente y nos aproximamos según lo que vamos encontrando. La IA sería un compañero que vaya haciendo lo </w:t>
-      </w:r>
-      <w:proofErr w:type="gramStart"/>
-      <w:r>
-        <w:t>mismo</w:t>
-      </w:r>
-      <w:proofErr w:type="gramEnd"/>
-      <w:r>
-        <w:t xml:space="preserve"> pero con más conexiones que las que yo puedo recordar.</w:t>
-      </w:r>
-    </w:p>
-    <w:p>
-      <w:pPr>
-        <w:pBdr>
-          <w:bottom w:val="single" w:sz="6" w:space="1" w:color="auto"/>
-        </w:pBdr>
-        <w:ind w:firstLine="708"/>
-      </w:pPr>
-    </w:p>
-    <w:p/>
-    <w:p>
-      <w:r>
-        <w:t xml:space="preserve">Cualquier persona accede a la app con </w:t>
-      </w:r>
-      <w:proofErr w:type="gramStart"/>
-      <w:r>
-        <w:rPr>
-          <w:rStyle w:val="CdigoHTML"/>
-          <w:rFonts w:eastAsiaTheme="minorHAnsi"/>
-        </w:rPr>
-        <w:t>marcelo.lujan@mi.unc.edu.ar</w:t>
-      </w:r>
-      <w:r>
-        <w:t xml:space="preserve">  (</w:t>
-      </w:r>
-      <w:proofErr w:type="gramEnd"/>
-      <w:r>
-        <w:t xml:space="preserve">o con cualquier mail diferente de </w:t>
-      </w:r>
-      <w:hyperlink r:id="rId6" w:history="1">
-        <w:r>
-          <w:rPr>
-            <w:rStyle w:val="Hipervnculo"/>
-          </w:rPr>
-          <w:t>mlujan1863@gmail.com</w:t>
-        </w:r>
-      </w:hyperlink>
-      <w:r>
-        <w:t>) y ve solo los datos.</w:t>
-      </w:r>
-    </w:p>
-    <w:p>
-      <w:r>
-        <w:t xml:space="preserve">¿La IA puede recordar </w:t>
-      </w:r>
-      <w:proofErr w:type="gramStart"/>
-      <w:r>
-        <w:t>la referencias</w:t>
-      </w:r>
-      <w:proofErr w:type="gramEnd"/>
-      <w:r>
-        <w:t xml:space="preserve"> de donde saco su </w:t>
-      </w:r>
+    </w:p>
+    <w:p>
+      <w:pPr>
+        <w:spacing w:after="0"/>
+      </w:pPr>
       <w:proofErr w:type="spellStart"/>
       <w:r>
-        <w:t>informacion</w:t>
+        <w:t>CrossRef</w:t>
       </w:r>
       <w:proofErr w:type="spellEnd"/>
       <w:r>
-        <w:t>? Por ejemplo: yo afirmo ‘En los espectros FTIR se observan grupos OH a una longitud de onda 3500 cm-1 (</w:t>
-      </w:r>
-      <w:proofErr w:type="spellStart"/>
-      <w:r>
-        <w:t>Guzman</w:t>
-      </w:r>
-      <w:proofErr w:type="spellEnd"/>
-      <w:r>
-        <w:t xml:space="preserve">, 2021)’, (o si le comparto un archivo PDF de una publicación </w:t>
-      </w:r>
-      <w:proofErr w:type="spellStart"/>
-      <w:r>
-        <w:t>cientifica</w:t>
-      </w:r>
-      <w:proofErr w:type="spellEnd"/>
-      <w:r>
-        <w:t xml:space="preserve"> del investigador </w:t>
-      </w:r>
-      <w:proofErr w:type="spellStart"/>
-      <w:r>
-        <w:t>Guzman</w:t>
-      </w:r>
-      <w:proofErr w:type="spellEnd"/>
-      <w:r>
-        <w:t xml:space="preserve"> del año 2021 donde se hace una afirmación similar, o si ella misma la encontró en la web). Luego la IA afirma ‘la muestra 3 tiene mayor cantidad de OH porque la señal del espectro FTIR a 3500 cm-1 es mayor’. Si luego le digo ‘¿</w:t>
-      </w:r>
-      <w:proofErr w:type="spellStart"/>
-      <w:r>
-        <w:t>por que</w:t>
-      </w:r>
-      <w:proofErr w:type="spellEnd"/>
-      <w:r>
-        <w:t xml:space="preserve"> dices eso?’ o ‘¿Cuál es la fuente?’ ella ¿puede recordármelo siempre?</w:t>
-      </w:r>
-    </w:p>
-    <w:p>
-      <w:r>
-        <w:t>Opcional: búsqueda científica automática. Esto si me interesa mucho.</w:t>
-      </w:r>
-    </w:p>
-    <w:p>
-      <w:pPr>
-        <w:pBdr>
-          <w:bottom w:val="single" w:sz="6" w:space="1" w:color="auto"/>
-        </w:pBdr>
-      </w:pPr>
-    </w:p>
-    <w:p/>
-    <w:p>
-      <w:pPr>
-        <w:spacing w:after="0"/>
-      </w:pPr>
-    </w:p>
-    <w:p>
-      <w:pPr>
-        <w:spacing w:after="0"/>
-        <w:rPr>
-          <w:lang w:val="es-ES"/>
-        </w:rPr>
-      </w:pPr>
-    </w:p>
-    <w:p>
-      <w:pPr>
-        <w:spacing w:after="0"/>
-        <w:rPr>
-          <w:lang w:val="es-ES"/>
-        </w:rPr>
+        <w:tab/>
+        <w:t>Referencias DOI y metadatos</w:t>
+      </w:r>
+    </w:p>
+    <w:p>
+      <w:pPr>
+        <w:spacing w:after="0"/>
+      </w:pPr>
+    </w:p>
+    <w:p>
+      <w:pPr>
+        <w:spacing w:after="0"/>
       </w:pPr>
     </w:p>
     <w:sectPr>
